--- a/Comprobaciones postman.docx
+++ b/Comprobaciones postman.docx
@@ -12,6 +12,13 @@
     </w:p>
     <w:sdt>
       <w:sdtPr>
+        <w:rPr>
+          <w:rFonts w:asciiTheme="minorHAnsi" w:eastAsiaTheme="minorHAnsi" w:hAnsiTheme="minorHAnsi" w:cstheme="minorBidi"/>
+          <w:color w:val="auto"/>
+          <w:sz w:val="22"/>
+          <w:szCs w:val="22"/>
+          <w:lang w:eastAsia="en-US"/>
+        </w:rPr>
         <w:id w:val="-30267436"/>
         <w:docPartObj>
           <w:docPartGallery w:val="Table of Contents"/>
@@ -20,13 +27,8 @@
       </w:sdtPr>
       <w:sdtEndPr>
         <w:rPr>
-          <w:rFonts w:asciiTheme="minorHAnsi" w:eastAsiaTheme="minorHAnsi" w:hAnsiTheme="minorHAnsi" w:cstheme="minorBidi"/>
           <w:b/>
           <w:bCs/>
-          <w:color w:val="auto"/>
-          <w:sz w:val="22"/>
-          <w:szCs w:val="22"/>
-          <w:lang w:eastAsia="en-US"/>
         </w:rPr>
       </w:sdtEndPr>
       <w:sdtContent>
@@ -1004,51 +1006,7 @@
           <w:szCs w:val="18"/>
           <w:shd w:val="clear" w:color="auto" w:fill="FFFFFF"/>
         </w:rPr>
-        <w:t xml:space="preserve">Alta usuario con campo nombre </w:t>
-      </w:r>
-      <w:proofErr w:type="spellStart"/>
-      <w:r>
-        <w:rPr>
-          <w:rFonts w:ascii="Segoe UI" w:hAnsi="Segoe UI" w:cs="Segoe UI"/>
-          <w:color w:val="212121"/>
-          <w:sz w:val="18"/>
-          <w:szCs w:val="18"/>
-          <w:shd w:val="clear" w:color="auto" w:fill="FFFFFF"/>
-        </w:rPr>
-        <w:t>vacio</w:t>
-      </w:r>
-      <w:proofErr w:type="spellEnd"/>
-      <w:r>
-        <w:rPr>
-          <w:rFonts w:ascii="Segoe UI" w:hAnsi="Segoe UI" w:cs="Segoe UI"/>
-          <w:color w:val="212121"/>
-          <w:sz w:val="18"/>
-          <w:szCs w:val="18"/>
-          <w:shd w:val="clear" w:color="auto" w:fill="FFFFFF"/>
-        </w:rPr>
-        <w:t xml:space="preserve"> (retorno “</w:t>
-      </w:r>
-      <w:proofErr w:type="spellStart"/>
-      <w:r>
-        <w:rPr>
-          <w:rFonts w:ascii="Segoe UI" w:hAnsi="Segoe UI" w:cs="Segoe UI"/>
-          <w:color w:val="212121"/>
-          <w:sz w:val="18"/>
-          <w:szCs w:val="18"/>
-          <w:shd w:val="clear" w:color="auto" w:fill="FFFFFF"/>
-        </w:rPr>
-        <w:t>Anonimo</w:t>
-      </w:r>
-      <w:proofErr w:type="spellEnd"/>
-      <w:r>
-        <w:rPr>
-          <w:rFonts w:ascii="Segoe UI" w:hAnsi="Segoe UI" w:cs="Segoe UI"/>
-          <w:color w:val="212121"/>
-          <w:sz w:val="18"/>
-          <w:szCs w:val="18"/>
-          <w:shd w:val="clear" w:color="auto" w:fill="FFFFFF"/>
-        </w:rPr>
-        <w:t>”):</w:t>
+        <w:t>Alta usuario con campo nombre vacio (retorno “Anonimo”):</w:t>
       </w:r>
     </w:p>
     <w:p>
@@ -1127,10 +1085,10 @@
           <w:noProof/>
         </w:rPr>
         <w:drawing>
-          <wp:inline distT="0" distB="0" distL="0" distR="0" wp14:anchorId="3DD55F8F" wp14:editId="4BEA4E36">
-            <wp:extent cx="3585754" cy="2298441"/>
-            <wp:effectExtent l="0" t="0" r="0" b="6985"/>
-            <wp:docPr id="3" name="Imagen 3"/>
+          <wp:inline distT="0" distB="0" distL="0" distR="0" wp14:anchorId="3B531833" wp14:editId="3B5F61D0">
+            <wp:extent cx="5400040" cy="2426335"/>
+            <wp:effectExtent l="0" t="0" r="0" b="0"/>
+            <wp:docPr id="8" name="Imagen 8"/>
             <wp:cNvGraphicFramePr>
               <a:graphicFrameLocks xmlns:a="http://schemas.openxmlformats.org/drawingml/2006/main" noChangeAspect="1"/>
             </wp:cNvGraphicFramePr>
@@ -1150,7 +1108,7 @@
                   <pic:spPr>
                     <a:xfrm>
                       <a:off x="0" y="0"/>
-                      <a:ext cx="3592343" cy="2302665"/>
+                      <a:ext cx="5400040" cy="2426335"/>
                     </a:xfrm>
                     <a:prstGeom prst="rect">
                       <a:avLst/>
@@ -1250,16 +1208,7 @@
           <w:szCs w:val="18"/>
           <w:shd w:val="clear" w:color="auto" w:fill="FFFFFF"/>
         </w:rPr>
-        <w:t>2</w:t>
-      </w:r>
-      <w:r>
-        <w:rPr>
-          <w:rFonts w:ascii="Segoe UI" w:hAnsi="Segoe UI" w:cs="Segoe UI"/>
-          <w:sz w:val="18"/>
-          <w:szCs w:val="18"/>
-          <w:shd w:val="clear" w:color="auto" w:fill="FFFFFF"/>
-        </w:rPr>
-        <w:t xml:space="preserve">.- </w:t>
+        <w:t xml:space="preserve">2.- </w:t>
       </w:r>
       <w:hyperlink r:id="rId11" w:history="1">
         <w:r>
@@ -1388,13 +1337,8 @@
       <w:pPr>
         <w:pStyle w:val="Prrafodelista"/>
       </w:pPr>
-      <w:proofErr w:type="spellStart"/>
-      <w:r>
-        <w:t>Ejecucion</w:t>
-      </w:r>
-      <w:proofErr w:type="spellEnd"/>
-      <w:r>
-        <w:t xml:space="preserve"> código:</w:t>
+      <w:r>
+        <w:t>Ejecucion código:</w:t>
       </w:r>
     </w:p>
     <w:p>
@@ -1526,16 +1470,7 @@
           <w:szCs w:val="18"/>
           <w:shd w:val="clear" w:color="auto" w:fill="FFFFFF"/>
         </w:rPr>
-        <w:t>3</w:t>
-      </w:r>
-      <w:r>
-        <w:rPr>
-          <w:rFonts w:ascii="Segoe UI" w:hAnsi="Segoe UI" w:cs="Segoe UI"/>
-          <w:sz w:val="18"/>
-          <w:szCs w:val="18"/>
-          <w:shd w:val="clear" w:color="auto" w:fill="FFFFFF"/>
-        </w:rPr>
-        <w:t xml:space="preserve">.- </w:t>
+        <w:t xml:space="preserve">3.- </w:t>
       </w:r>
       <w:hyperlink r:id="rId15" w:history="1">
         <w:r>
@@ -1723,16 +1658,7 @@
           <w:szCs w:val="18"/>
           <w:shd w:val="clear" w:color="auto" w:fill="FFFFFF"/>
         </w:rPr>
-        <w:t>4</w:t>
-      </w:r>
-      <w:r>
-        <w:rPr>
-          <w:rFonts w:ascii="Segoe UI" w:hAnsi="Segoe UI" w:cs="Segoe UI"/>
-          <w:sz w:val="18"/>
-          <w:szCs w:val="18"/>
-          <w:shd w:val="clear" w:color="auto" w:fill="FFFFFF"/>
-        </w:rPr>
-        <w:t xml:space="preserve">.- </w:t>
+        <w:t xml:space="preserve">4.- </w:t>
       </w:r>
       <w:hyperlink r:id="rId18" w:history="1">
         <w:r>
@@ -2026,16 +1952,7 @@
           <w:shd w:val="clear" w:color="auto" w:fill="FFFFFF"/>
         </w:rPr>
         <w:lastRenderedPageBreak/>
-        <w:t>5</w:t>
-      </w:r>
-      <w:r>
-        <w:rPr>
-          <w:rFonts w:ascii="Segoe UI" w:hAnsi="Segoe UI" w:cs="Segoe UI"/>
-          <w:sz w:val="18"/>
-          <w:szCs w:val="18"/>
-          <w:shd w:val="clear" w:color="auto" w:fill="FFFFFF"/>
-        </w:rPr>
-        <w:t xml:space="preserve">.- </w:t>
+        <w:t xml:space="preserve">5.- </w:t>
       </w:r>
       <w:hyperlink r:id="rId24" w:history="1">
         <w:r>
@@ -2139,16 +2056,7 @@
           <w:szCs w:val="18"/>
           <w:shd w:val="clear" w:color="auto" w:fill="FFFFFF"/>
         </w:rPr>
-        <w:t>6</w:t>
-      </w:r>
-      <w:r>
-        <w:rPr>
-          <w:rFonts w:ascii="Segoe UI" w:hAnsi="Segoe UI" w:cs="Segoe UI"/>
-          <w:sz w:val="18"/>
-          <w:szCs w:val="18"/>
-          <w:shd w:val="clear" w:color="auto" w:fill="FFFFFF"/>
-        </w:rPr>
-        <w:t xml:space="preserve">.- </w:t>
+        <w:t xml:space="preserve">6.- </w:t>
       </w:r>
       <w:hyperlink r:id="rId26" w:history="1">
         <w:r>
@@ -2250,16 +2158,7 @@
           <w:szCs w:val="18"/>
           <w:shd w:val="clear" w:color="auto" w:fill="FFFFFF"/>
         </w:rPr>
-        <w:t>7</w:t>
-      </w:r>
-      <w:r>
-        <w:rPr>
-          <w:rFonts w:ascii="Segoe UI" w:hAnsi="Segoe UI" w:cs="Segoe UI"/>
-          <w:sz w:val="18"/>
-          <w:szCs w:val="18"/>
-          <w:shd w:val="clear" w:color="auto" w:fill="FFFFFF"/>
-        </w:rPr>
-        <w:t xml:space="preserve">.- </w:t>
+        <w:t xml:space="preserve">7.- </w:t>
       </w:r>
       <w:hyperlink r:id="rId28" w:history="1">
         <w:r>
@@ -2357,16 +2256,7 @@
           <w:szCs w:val="18"/>
           <w:shd w:val="clear" w:color="auto" w:fill="FFFFFF"/>
         </w:rPr>
-        <w:t>8</w:t>
-      </w:r>
-      <w:r>
-        <w:rPr>
-          <w:rFonts w:ascii="Segoe UI" w:hAnsi="Segoe UI" w:cs="Segoe UI"/>
-          <w:sz w:val="18"/>
-          <w:szCs w:val="18"/>
-          <w:shd w:val="clear" w:color="auto" w:fill="FFFFFF"/>
-        </w:rPr>
-        <w:t xml:space="preserve">.- </w:t>
+        <w:t xml:space="preserve">8.- </w:t>
       </w:r>
       <w:hyperlink r:id="rId30" w:history="1">
         <w:r>
@@ -2469,16 +2359,7 @@
           <w:shd w:val="clear" w:color="auto" w:fill="FFFFFF"/>
         </w:rPr>
         <w:lastRenderedPageBreak/>
-        <w:t>9</w:t>
-      </w:r>
-      <w:r>
-        <w:rPr>
-          <w:rFonts w:ascii="Segoe UI" w:hAnsi="Segoe UI" w:cs="Segoe UI"/>
-          <w:sz w:val="18"/>
-          <w:szCs w:val="18"/>
-          <w:shd w:val="clear" w:color="auto" w:fill="FFFFFF"/>
-        </w:rPr>
-        <w:t xml:space="preserve">.- </w:t>
+        <w:t xml:space="preserve">9.- </w:t>
       </w:r>
       <w:hyperlink r:id="rId32" w:history="1">
         <w:r>
@@ -2577,25 +2458,7 @@
           <w:szCs w:val="18"/>
           <w:shd w:val="clear" w:color="auto" w:fill="FFFFFF"/>
         </w:rPr>
-        <w:t>1</w:t>
-      </w:r>
-      <w:r>
-        <w:rPr>
-          <w:rFonts w:ascii="Segoe UI" w:hAnsi="Segoe UI" w:cs="Segoe UI"/>
-          <w:sz w:val="18"/>
-          <w:szCs w:val="18"/>
-          <w:shd w:val="clear" w:color="auto" w:fill="FFFFFF"/>
-        </w:rPr>
-        <w:t>0</w:t>
-      </w:r>
-      <w:r>
-        <w:rPr>
-          <w:rFonts w:ascii="Segoe UI" w:hAnsi="Segoe UI" w:cs="Segoe UI"/>
-          <w:sz w:val="18"/>
-          <w:szCs w:val="18"/>
-          <w:shd w:val="clear" w:color="auto" w:fill="FFFFFF"/>
-        </w:rPr>
-        <w:t xml:space="preserve">.- </w:t>
+        <w:t xml:space="preserve">10.- </w:t>
       </w:r>
       <w:hyperlink r:id="rId34" w:history="1">
         <w:r>
